--- a/Day01_HTML/Bai_tap_ve_nha/Bai_tap_ve_nha_ngay_1.docx
+++ b/Day01_HTML/Bai_tap_ve_nha/Bai_tap_ve_nha_ngay_1.docx
@@ -411,8 +411,6 @@
           </wp:inline>
         </w:drawing>
       </w:r>
-      <w:bookmarkStart w:id="0" w:name="_GoBack"/>
-      <w:bookmarkEnd w:id="0"/>
     </w:p>
     <w:p>
       <w:pPr>
@@ -1255,18 +1253,15 @@
       </w:pPr>
       <w:r>
         <w:rPr>
-          <w:rFonts w:ascii="Arial" w:hAnsi="Arial" w:cs="Arial"/>
           <w:noProof/>
-          <w:color w:val="000000"/>
-          <w:bdr w:val="none" w:sz="0" w:space="0" w:color="auto" w:frame="1"/>
           <w:lang w:eastAsia="ja-JP"/>
         </w:rPr>
         <w:lastRenderedPageBreak/>
         <w:drawing>
-          <wp:inline distT="0" distB="0" distL="0" distR="0">
-            <wp:extent cx="3110927" cy="1200647"/>
+          <wp:inline distT="0" distB="0" distL="0" distR="0" wp14:anchorId="728F6C47" wp14:editId="5E056ECD">
+            <wp:extent cx="3419048" cy="1133333"/>
             <wp:effectExtent l="0" t="0" r="0" b="0"/>
-            <wp:docPr id="8" name="Picture 8" descr="https://lh4.googleusercontent.com/EI-63iXBXfy4St3qzKBOMcZwN82ESCY6QSVhvhK3oWqCXDL43loAH0sD48Nhleu_-oZaYVcf0DSklWtD9_fNjbgtDDDLSTPDl4q_97f52NRxAXUEtA0Aq0dOuKAyTBOyh1TwH1zk"/>
+            <wp:docPr id="3" name="Picture 3"/>
             <wp:cNvGraphicFramePr>
               <a:graphicFrameLocks xmlns:a="http://schemas.openxmlformats.org/drawingml/2006/main" noChangeAspect="1"/>
             </wp:cNvGraphicFramePr>
@@ -1274,36 +1269,23 @@
               <a:graphicData uri="http://schemas.openxmlformats.org/drawingml/2006/picture">
                 <pic:pic xmlns:pic="http://schemas.openxmlformats.org/drawingml/2006/picture">
                   <pic:nvPicPr>
-                    <pic:cNvPr id="0" name="Picture 14" descr="https://lh4.googleusercontent.com/EI-63iXBXfy4St3qzKBOMcZwN82ESCY6QSVhvhK3oWqCXDL43loAH0sD48Nhleu_-oZaYVcf0DSklWtD9_fNjbgtDDDLSTPDl4q_97f52NRxAXUEtA0Aq0dOuKAyTBOyh1TwH1zk"/>
-                    <pic:cNvPicPr>
-                      <a:picLocks noChangeAspect="1" noChangeArrowheads="1"/>
-                    </pic:cNvPicPr>
+                    <pic:cNvPr id="1" name=""/>
+                    <pic:cNvPicPr/>
                   </pic:nvPicPr>
                   <pic:blipFill>
-                    <a:blip r:embed="rId10">
-                      <a:extLst>
-                        <a:ext uri="{28A0092B-C50C-407E-A947-70E740481C1C}">
-                          <a14:useLocalDpi xmlns:a14="http://schemas.microsoft.com/office/drawing/2010/main" val="0"/>
-                        </a:ext>
-                      </a:extLst>
-                    </a:blip>
-                    <a:srcRect/>
+                    <a:blip r:embed="rId10"/>
                     <a:stretch>
                       <a:fillRect/>
                     </a:stretch>
                   </pic:blipFill>
-                  <pic:spPr bwMode="auto">
+                  <pic:spPr>
                     <a:xfrm>
                       <a:off x="0" y="0"/>
-                      <a:ext cx="3117475" cy="1203174"/>
+                      <a:ext cx="3419048" cy="1133333"/>
                     </a:xfrm>
                     <a:prstGeom prst="rect">
                       <a:avLst/>
                     </a:prstGeom>
-                    <a:noFill/>
-                    <a:ln>
-                      <a:noFill/>
-                    </a:ln>
                   </pic:spPr>
                 </pic:pic>
               </a:graphicData>
@@ -1396,14 +1378,7 @@
           <w:sz w:val="28"/>
           <w:szCs w:val="28"/>
         </w:rPr>
-        <w:t xml:space="preserve"> </w:t>
-      </w:r>
-      <w:r>
-        <w:rPr>
-          <w:sz w:val="28"/>
-          <w:szCs w:val="28"/>
-        </w:rPr>
-        <w:t xml:space="preserve">form </w:t>
+        <w:t xml:space="preserve"> form </w:t>
       </w:r>
       <w:proofErr w:type="spellStart"/>
       <w:r>
@@ -1597,17 +1572,14 @@
       </w:pPr>
       <w:r>
         <w:rPr>
-          <w:rFonts w:ascii="Arial" w:hAnsi="Arial" w:cs="Arial"/>
           <w:noProof/>
-          <w:color w:val="000000"/>
-          <w:bdr w:val="none" w:sz="0" w:space="0" w:color="auto" w:frame="1"/>
           <w:lang w:eastAsia="ja-JP"/>
         </w:rPr>
         <w:drawing>
-          <wp:inline distT="0" distB="0" distL="0" distR="0">
-            <wp:extent cx="3593989" cy="2139398"/>
-            <wp:effectExtent l="0" t="0" r="6985" b="0"/>
-            <wp:docPr id="12" name="Picture 12" descr="https://lh3.googleusercontent.com/mkc0wVq615dAlMEYXoXaXVlhC5D7Rv3b5H_pdY8obdJ3wR_wJ5q_OfCw0-7UnAhASqKfVx9OyyLGwBfU3-he0vl3Spysoya3FhyWQwIcVibMeg_u5GA0GqnrgWuop6Trl6vsZbOK"/>
+          <wp:inline distT="0" distB="0" distL="0" distR="0" wp14:anchorId="748958BA" wp14:editId="56BE6A16">
+            <wp:extent cx="4476190" cy="3095238"/>
+            <wp:effectExtent l="0" t="0" r="635" b="0"/>
+            <wp:docPr id="6" name="Picture 6"/>
             <wp:cNvGraphicFramePr>
               <a:graphicFrameLocks xmlns:a="http://schemas.openxmlformats.org/drawingml/2006/main" noChangeAspect="1"/>
             </wp:cNvGraphicFramePr>
@@ -1615,36 +1587,23 @@
               <a:graphicData uri="http://schemas.openxmlformats.org/drawingml/2006/picture">
                 <pic:pic xmlns:pic="http://schemas.openxmlformats.org/drawingml/2006/picture">
                   <pic:nvPicPr>
-                    <pic:cNvPr id="0" name="Picture 18" descr="https://lh3.googleusercontent.com/mkc0wVq615dAlMEYXoXaXVlhC5D7Rv3b5H_pdY8obdJ3wR_wJ5q_OfCw0-7UnAhASqKfVx9OyyLGwBfU3-he0vl3Spysoya3FhyWQwIcVibMeg_u5GA0GqnrgWuop6Trl6vsZbOK"/>
-                    <pic:cNvPicPr>
-                      <a:picLocks noChangeAspect="1" noChangeArrowheads="1"/>
-                    </pic:cNvPicPr>
+                    <pic:cNvPr id="1" name=""/>
+                    <pic:cNvPicPr/>
                   </pic:nvPicPr>
                   <pic:blipFill>
-                    <a:blip r:embed="rId12">
-                      <a:extLst>
-                        <a:ext uri="{28A0092B-C50C-407E-A947-70E740481C1C}">
-                          <a14:useLocalDpi xmlns:a14="http://schemas.microsoft.com/office/drawing/2010/main" val="0"/>
-                        </a:ext>
-                      </a:extLst>
-                    </a:blip>
-                    <a:srcRect/>
+                    <a:blip r:embed="rId12"/>
                     <a:stretch>
                       <a:fillRect/>
                     </a:stretch>
                   </pic:blipFill>
-                  <pic:spPr bwMode="auto">
+                  <pic:spPr>
                     <a:xfrm>
                       <a:off x="0" y="0"/>
-                      <a:ext cx="3600553" cy="2143305"/>
+                      <a:ext cx="4476190" cy="3095238"/>
                     </a:xfrm>
                     <a:prstGeom prst="rect">
                       <a:avLst/>
                     </a:prstGeom>
-                    <a:noFill/>
-                    <a:ln>
-                      <a:noFill/>
-                    </a:ln>
                   </pic:spPr>
                 </pic:pic>
               </a:graphicData>
@@ -1652,6 +1611,8 @@
           </wp:inline>
         </w:drawing>
       </w:r>
+      <w:bookmarkStart w:id="0" w:name="_GoBack"/>
+      <w:bookmarkEnd w:id="0"/>
     </w:p>
     <w:p>
       <w:pPr>

--- a/Day01_HTML/Bai_tap_ve_nha/Bai_tap_ve_nha_ngay_1.docx
+++ b/Day01_HTML/Bai_tap_ve_nha/Bai_tap_ve_nha_ngay_1.docx
@@ -1611,8 +1611,6 @@
           </wp:inline>
         </w:drawing>
       </w:r>
-      <w:bookmarkStart w:id="0" w:name="_GoBack"/>
-      <w:bookmarkEnd w:id="0"/>
     </w:p>
     <w:p>
       <w:pPr>
@@ -1729,18 +1727,15 @@
       </w:pPr>
       <w:r>
         <w:rPr>
-          <w:rFonts w:ascii="Arial" w:hAnsi="Arial" w:cs="Arial"/>
           <w:noProof/>
-          <w:color w:val="000000"/>
-          <w:bdr w:val="none" w:sz="0" w:space="0" w:color="auto" w:frame="1"/>
           <w:lang w:eastAsia="ja-JP"/>
         </w:rPr>
         <w:lastRenderedPageBreak/>
         <w:drawing>
-          <wp:inline distT="0" distB="0" distL="0" distR="0">
-            <wp:extent cx="2902226" cy="2347310"/>
-            <wp:effectExtent l="0" t="0" r="0" b="0"/>
-            <wp:docPr id="14" name="Picture 14" descr="https://lh5.googleusercontent.com/mvJdjJwUPT77e_GCNTsQAU1q4USngDX6uU-G4dkHgjbWsrFwPvtUykimK1-canNNwS99fQch_1p85vlYcpgog8t1cTK0Y9LIlsaUdkP0hRPSoJVRHlidH4uOYQH0HjxtzFzqqc0-"/>
+          <wp:inline distT="0" distB="0" distL="0" distR="0" wp14:anchorId="52620DB1" wp14:editId="7D7EED32">
+            <wp:extent cx="2780952" cy="2857143"/>
+            <wp:effectExtent l="0" t="0" r="635" b="635"/>
+            <wp:docPr id="7" name="Picture 7"/>
             <wp:cNvGraphicFramePr>
               <a:graphicFrameLocks xmlns:a="http://schemas.openxmlformats.org/drawingml/2006/main" noChangeAspect="1"/>
             </wp:cNvGraphicFramePr>
@@ -1748,36 +1743,23 @@
               <a:graphicData uri="http://schemas.openxmlformats.org/drawingml/2006/picture">
                 <pic:pic xmlns:pic="http://schemas.openxmlformats.org/drawingml/2006/picture">
                   <pic:nvPicPr>
-                    <pic:cNvPr id="0" name="Picture 20" descr="https://lh5.googleusercontent.com/mvJdjJwUPT77e_GCNTsQAU1q4USngDX6uU-G4dkHgjbWsrFwPvtUykimK1-canNNwS99fQch_1p85vlYcpgog8t1cTK0Y9LIlsaUdkP0hRPSoJVRHlidH4uOYQH0HjxtzFzqqc0-"/>
-                    <pic:cNvPicPr>
-                      <a:picLocks noChangeAspect="1" noChangeArrowheads="1"/>
-                    </pic:cNvPicPr>
+                    <pic:cNvPr id="1" name=""/>
+                    <pic:cNvPicPr/>
                   </pic:nvPicPr>
                   <pic:blipFill>
-                    <a:blip r:embed="rId13">
-                      <a:extLst>
-                        <a:ext uri="{28A0092B-C50C-407E-A947-70E740481C1C}">
-                          <a14:useLocalDpi xmlns:a14="http://schemas.microsoft.com/office/drawing/2010/main" val="0"/>
-                        </a:ext>
-                      </a:extLst>
-                    </a:blip>
-                    <a:srcRect/>
+                    <a:blip r:embed="rId13"/>
                     <a:stretch>
                       <a:fillRect/>
                     </a:stretch>
                   </pic:blipFill>
-                  <pic:spPr bwMode="auto">
+                  <pic:spPr>
                     <a:xfrm>
                       <a:off x="0" y="0"/>
-                      <a:ext cx="2912502" cy="2355621"/>
+                      <a:ext cx="2780952" cy="2857143"/>
                     </a:xfrm>
                     <a:prstGeom prst="rect">
                       <a:avLst/>
                     </a:prstGeom>
-                    <a:noFill/>
-                    <a:ln>
-                      <a:noFill/>
-                    </a:ln>
                   </pic:spPr>
                 </pic:pic>
               </a:graphicData>
@@ -1785,6 +1767,8 @@
           </wp:inline>
         </w:drawing>
       </w:r>
+      <w:bookmarkStart w:id="0" w:name="_GoBack"/>
+      <w:bookmarkEnd w:id="0"/>
     </w:p>
     <w:p>
       <w:pPr>

--- a/Day01_HTML/Bai_tap_ve_nha/Bai_tap_ve_nha_ngay_1.docx
+++ b/Day01_HTML/Bai_tap_ve_nha/Bai_tap_ve_nha_ngay_1.docx
@@ -1,6 +1,6 @@
 
 <file path=word/document.xml><?xml version="1.0" encoding="utf-8"?>
-<w:document xmlns:wpc="http://schemas.microsoft.com/office/word/2010/wordprocessingCanvas" xmlns:cx="http://schemas.microsoft.com/office/drawing/2014/chartex" xmlns:mc="http://schemas.openxmlformats.org/markup-compatibility/2006" xmlns:o="urn:schemas-microsoft-com:office:office" xmlns:r="http://schemas.openxmlformats.org/officeDocument/2006/relationships" xmlns:m="http://schemas.openxmlformats.org/officeDocument/2006/math" xmlns:v="urn:schemas-microsoft-com:vml" xmlns:wp14="http://schemas.microsoft.com/office/word/2010/wordprocessingDrawing" xmlns:wp="http://schemas.openxmlformats.org/drawingml/2006/wordprocessingDrawing" xmlns:w10="urn:schemas-microsoft-com:office:word" xmlns:w="http://schemas.openxmlformats.org/wordprocessingml/2006/main" xmlns:w14="http://schemas.microsoft.com/office/word/2010/wordml" xmlns:w15="http://schemas.microsoft.com/office/word/2012/wordml" xmlns:w16se="http://schemas.microsoft.com/office/word/2015/wordml/symex" xmlns:wpg="http://schemas.microsoft.com/office/word/2010/wordprocessingGroup" xmlns:wpi="http://schemas.microsoft.com/office/word/2010/wordprocessingInk" xmlns:wne="http://schemas.microsoft.com/office/word/2006/wordml" xmlns:wps="http://schemas.microsoft.com/office/word/2010/wordprocessingShape" mc:Ignorable="w14 w15 w16se wp14">
+<w:document xmlns:wpc="http://schemas.microsoft.com/office/word/2010/wordprocessingCanvas" xmlns:mc="http://schemas.openxmlformats.org/markup-compatibility/2006" xmlns:o="urn:schemas-microsoft-com:office:office" xmlns:r="http://schemas.openxmlformats.org/officeDocument/2006/relationships" xmlns:m="http://schemas.openxmlformats.org/officeDocument/2006/math" xmlns:v="urn:schemas-microsoft-com:vml" xmlns:wp14="http://schemas.microsoft.com/office/word/2010/wordprocessingDrawing" xmlns:wp="http://schemas.openxmlformats.org/drawingml/2006/wordprocessingDrawing" xmlns:w10="urn:schemas-microsoft-com:office:word" xmlns:w="http://schemas.openxmlformats.org/wordprocessingml/2006/main" xmlns:w14="http://schemas.microsoft.com/office/word/2010/wordml" xmlns:w15="http://schemas.microsoft.com/office/word/2012/wordml" xmlns:wpg="http://schemas.microsoft.com/office/word/2010/wordprocessingGroup" xmlns:wpi="http://schemas.microsoft.com/office/word/2010/wordprocessingInk" xmlns:wne="http://schemas.microsoft.com/office/word/2006/wordml" xmlns:wps="http://schemas.microsoft.com/office/word/2010/wordprocessingShape" mc:Ignorable="w14 w15 wp14">
   <w:body>
     <w:p>
       <w:pPr>
@@ -183,7 +183,6 @@
           <w:noProof/>
           <w:color w:val="000000"/>
           <w:bdr w:val="none" w:sz="0" w:space="0" w:color="auto" w:frame="1"/>
-          <w:lang w:eastAsia="ja-JP"/>
         </w:rPr>
         <w:drawing>
           <wp:inline distT="0" distB="0" distL="0" distR="0">
@@ -237,6 +236,15 @@
     </w:p>
     <w:p>
       <w:pPr>
+        <w:jc w:val="center"/>
+        <w:rPr>
+          <w:sz w:val="28"/>
+          <w:szCs w:val="28"/>
+        </w:rPr>
+      </w:pPr>
+    </w:p>
+    <w:p>
+      <w:pPr>
         <w:pStyle w:val="ListParagraph"/>
         <w:numPr>
           <w:ilvl w:val="0"/>
@@ -250,192 +258,6 @@
       <w:proofErr w:type="spellStart"/>
       <w:r>
         <w:rPr>
-          <w:rFonts w:ascii="Arial" w:hAnsi="Arial" w:cs="Arial"/>
-          <w:color w:val="000000"/>
-        </w:rPr>
-        <w:t>Xây</w:t>
-      </w:r>
-      <w:proofErr w:type="spellEnd"/>
-      <w:r>
-        <w:rPr>
-          <w:rFonts w:ascii="Arial" w:hAnsi="Arial" w:cs="Arial"/>
-          <w:color w:val="000000"/>
-        </w:rPr>
-        <w:t xml:space="preserve"> </w:t>
-      </w:r>
-      <w:proofErr w:type="spellStart"/>
-      <w:r>
-        <w:rPr>
-          <w:rFonts w:ascii="Arial" w:hAnsi="Arial" w:cs="Arial"/>
-          <w:color w:val="000000"/>
-        </w:rPr>
-        <w:t>dựng</w:t>
-      </w:r>
-      <w:proofErr w:type="spellEnd"/>
-      <w:r>
-        <w:rPr>
-          <w:rFonts w:ascii="Arial" w:hAnsi="Arial" w:cs="Arial"/>
-          <w:color w:val="000000"/>
-        </w:rPr>
-        <w:t xml:space="preserve"> </w:t>
-      </w:r>
-      <w:proofErr w:type="spellStart"/>
-      <w:r>
-        <w:rPr>
-          <w:rFonts w:ascii="Arial" w:hAnsi="Arial" w:cs="Arial"/>
-          <w:color w:val="000000"/>
-        </w:rPr>
-        <w:t>giao</w:t>
-      </w:r>
-      <w:proofErr w:type="spellEnd"/>
-      <w:r>
-        <w:rPr>
-          <w:rFonts w:ascii="Arial" w:hAnsi="Arial" w:cs="Arial"/>
-          <w:color w:val="000000"/>
-        </w:rPr>
-        <w:t xml:space="preserve"> </w:t>
-      </w:r>
-      <w:proofErr w:type="spellStart"/>
-      <w:r>
-        <w:rPr>
-          <w:rFonts w:ascii="Arial" w:hAnsi="Arial" w:cs="Arial"/>
-          <w:color w:val="000000"/>
-        </w:rPr>
-        <w:t>diện</w:t>
-      </w:r>
-      <w:proofErr w:type="spellEnd"/>
-      <w:r>
-        <w:rPr>
-          <w:rFonts w:ascii="Arial" w:hAnsi="Arial" w:cs="Arial"/>
-          <w:color w:val="000000"/>
-        </w:rPr>
-        <w:t xml:space="preserve"> </w:t>
-      </w:r>
-      <w:proofErr w:type="spellStart"/>
-      <w:r>
-        <w:rPr>
-          <w:rFonts w:ascii="Arial" w:hAnsi="Arial" w:cs="Arial"/>
-          <w:color w:val="000000"/>
-        </w:rPr>
-        <w:t>như</w:t>
-      </w:r>
-      <w:proofErr w:type="spellEnd"/>
-      <w:r>
-        <w:rPr>
-          <w:rFonts w:ascii="Arial" w:hAnsi="Arial" w:cs="Arial"/>
-          <w:color w:val="000000"/>
-        </w:rPr>
-        <w:t xml:space="preserve"> </w:t>
-      </w:r>
-      <w:proofErr w:type="spellStart"/>
-      <w:r>
-        <w:rPr>
-          <w:rFonts w:ascii="Arial" w:hAnsi="Arial" w:cs="Arial"/>
-          <w:color w:val="000000"/>
-        </w:rPr>
-        <w:t>hình</w:t>
-      </w:r>
-      <w:proofErr w:type="spellEnd"/>
-      <w:r>
-        <w:rPr>
-          <w:rFonts w:ascii="Arial" w:hAnsi="Arial" w:cs="Arial"/>
-          <w:color w:val="000000"/>
-        </w:rPr>
-        <w:t xml:space="preserve"> </w:t>
-      </w:r>
-      <w:proofErr w:type="spellStart"/>
-      <w:r>
-        <w:rPr>
-          <w:rFonts w:ascii="Arial" w:hAnsi="Arial" w:cs="Arial"/>
-          <w:color w:val="000000"/>
-        </w:rPr>
-        <w:t>sau</w:t>
-      </w:r>
-      <w:proofErr w:type="spellEnd"/>
-    </w:p>
-    <w:p>
-      <w:pPr>
-        <w:jc w:val="center"/>
-        <w:rPr>
-          <w:sz w:val="28"/>
-          <w:szCs w:val="28"/>
-        </w:rPr>
-      </w:pPr>
-    </w:p>
-    <w:p>
-      <w:pPr>
-        <w:jc w:val="center"/>
-        <w:rPr>
-          <w:sz w:val="28"/>
-          <w:szCs w:val="28"/>
-        </w:rPr>
-      </w:pPr>
-      <w:r>
-        <w:rPr>
-          <w:noProof/>
-          <w:lang w:eastAsia="ja-JP"/>
-        </w:rPr>
-        <w:drawing>
-          <wp:inline distT="0" distB="0" distL="0" distR="0" wp14:anchorId="6560B888" wp14:editId="7044E421">
-            <wp:extent cx="3933825" cy="3630025"/>
-            <wp:effectExtent l="0" t="0" r="0" b="8890"/>
-            <wp:docPr id="19" name="Picture 19"/>
-            <wp:cNvGraphicFramePr>
-              <a:graphicFrameLocks xmlns:a="http://schemas.openxmlformats.org/drawingml/2006/main" noChangeAspect="1"/>
-            </wp:cNvGraphicFramePr>
-            <a:graphic xmlns:a="http://schemas.openxmlformats.org/drawingml/2006/main">
-              <a:graphicData uri="http://schemas.openxmlformats.org/drawingml/2006/picture">
-                <pic:pic xmlns:pic="http://schemas.openxmlformats.org/drawingml/2006/picture">
-                  <pic:nvPicPr>
-                    <pic:cNvPr id="1" name=""/>
-                    <pic:cNvPicPr/>
-                  </pic:nvPicPr>
-                  <pic:blipFill>
-                    <a:blip r:embed="rId6"/>
-                    <a:stretch>
-                      <a:fillRect/>
-                    </a:stretch>
-                  </pic:blipFill>
-                  <pic:spPr>
-                    <a:xfrm>
-                      <a:off x="0" y="0"/>
-                      <a:ext cx="3933825" cy="3630025"/>
-                    </a:xfrm>
-                    <a:prstGeom prst="rect">
-                      <a:avLst/>
-                    </a:prstGeom>
-                  </pic:spPr>
-                </pic:pic>
-              </a:graphicData>
-            </a:graphic>
-          </wp:inline>
-        </w:drawing>
-      </w:r>
-    </w:p>
-    <w:p>
-      <w:pPr>
-        <w:jc w:val="center"/>
-        <w:rPr>
-          <w:sz w:val="28"/>
-          <w:szCs w:val="28"/>
-        </w:rPr>
-      </w:pPr>
-    </w:p>
-    <w:p>
-      <w:pPr>
-        <w:pStyle w:val="ListParagraph"/>
-        <w:numPr>
-          <w:ilvl w:val="0"/>
-          <w:numId w:val="30"/>
-        </w:numPr>
-        <w:rPr>
-          <w:sz w:val="28"/>
-          <w:szCs w:val="28"/>
-        </w:rPr>
-      </w:pPr>
-      <w:proofErr w:type="spellStart"/>
-      <w:r>
-        <w:rPr>
           <w:sz w:val="28"/>
           <w:szCs w:val="28"/>
         </w:rPr>
@@ -553,7 +375,6 @@
           <w:noProof/>
           <w:color w:val="000000"/>
           <w:bdr w:val="none" w:sz="0" w:space="0" w:color="auto" w:frame="1"/>
-          <w:lang w:eastAsia="ja-JP"/>
         </w:rPr>
         <w:drawing>
           <wp:inline distT="0" distB="0" distL="0" distR="0">
@@ -573,7 +394,7 @@
                     </pic:cNvPicPr>
                   </pic:nvPicPr>
                   <pic:blipFill>
-                    <a:blip r:embed="rId7">
+                    <a:blip r:embed="rId6">
                       <a:extLst>
                         <a:ext uri="{28A0092B-C50C-407E-A947-70E740481C1C}">
                           <a14:useLocalDpi xmlns:a14="http://schemas.microsoft.com/office/drawing/2010/main" val="0"/>
@@ -881,7 +702,6 @@
           <w:noProof/>
           <w:color w:val="000000"/>
           <w:bdr w:val="none" w:sz="0" w:space="0" w:color="auto" w:frame="1"/>
-          <w:lang w:eastAsia="ja-JP"/>
         </w:rPr>
         <w:lastRenderedPageBreak/>
         <w:drawing>
@@ -902,7 +722,7 @@
                     </pic:cNvPicPr>
                   </pic:nvPicPr>
                   <pic:blipFill>
-                    <a:blip r:embed="rId8">
+                    <a:blip r:embed="rId7">
                       <a:extLst>
                         <a:ext uri="{28A0092B-C50C-407E-A947-70E740481C1C}">
                           <a14:useLocalDpi xmlns:a14="http://schemas.microsoft.com/office/drawing/2010/main" val="0"/>
@@ -1069,7 +889,6 @@
           <w:noProof/>
           <w:color w:val="000000"/>
           <w:bdr w:val="none" w:sz="0" w:space="0" w:color="auto" w:frame="1"/>
-          <w:lang w:eastAsia="ja-JP"/>
         </w:rPr>
         <w:drawing>
           <wp:inline distT="0" distB="0" distL="0" distR="0">
@@ -1089,7 +908,7 @@
                     </pic:cNvPicPr>
                   </pic:nvPicPr>
                   <pic:blipFill>
-                    <a:blip r:embed="rId9">
+                    <a:blip r:embed="rId8">
                       <a:extLst>
                         <a:ext uri="{28A0092B-C50C-407E-A947-70E740481C1C}">
                           <a14:useLocalDpi xmlns:a14="http://schemas.microsoft.com/office/drawing/2010/main" val="0"/>
@@ -1254,7 +1073,6 @@
       <w:r>
         <w:rPr>
           <w:noProof/>
-          <w:lang w:eastAsia="ja-JP"/>
         </w:rPr>
         <w:lastRenderedPageBreak/>
         <w:drawing>
@@ -1273,7 +1091,7 @@
                     <pic:cNvPicPr/>
                   </pic:nvPicPr>
                   <pic:blipFill>
-                    <a:blip r:embed="rId10"/>
+                    <a:blip r:embed="rId9"/>
                     <a:stretch>
                       <a:fillRect/>
                     </a:stretch>
@@ -1414,7 +1232,6 @@
           <w:noProof/>
           <w:color w:val="000000"/>
           <w:bdr w:val="none" w:sz="0" w:space="0" w:color="auto" w:frame="1"/>
-          <w:lang w:eastAsia="ja-JP"/>
         </w:rPr>
         <w:drawing>
           <wp:inline distT="0" distB="0" distL="0" distR="0">
@@ -1434,7 +1251,7 @@
                     </pic:cNvPicPr>
                   </pic:nvPicPr>
                   <pic:blipFill>
-                    <a:blip r:embed="rId11">
+                    <a:blip r:embed="rId10">
                       <a:extLst>
                         <a:ext uri="{28A0092B-C50C-407E-A947-70E740481C1C}">
                           <a14:useLocalDpi xmlns:a14="http://schemas.microsoft.com/office/drawing/2010/main" val="0"/>
@@ -1573,13 +1390,167 @@
       <w:r>
         <w:rPr>
           <w:noProof/>
-          <w:lang w:eastAsia="ja-JP"/>
         </w:rPr>
         <w:drawing>
           <wp:inline distT="0" distB="0" distL="0" distR="0" wp14:anchorId="748958BA" wp14:editId="56BE6A16">
             <wp:extent cx="4476190" cy="3095238"/>
             <wp:effectExtent l="0" t="0" r="635" b="0"/>
             <wp:docPr id="6" name="Picture 6"/>
+            <wp:cNvGraphicFramePr>
+              <a:graphicFrameLocks xmlns:a="http://schemas.openxmlformats.org/drawingml/2006/main" noChangeAspect="1"/>
+            </wp:cNvGraphicFramePr>
+            <a:graphic xmlns:a="http://schemas.openxmlformats.org/drawingml/2006/main">
+              <a:graphicData uri="http://schemas.openxmlformats.org/drawingml/2006/picture">
+                <pic:pic xmlns:pic="http://schemas.openxmlformats.org/drawingml/2006/picture">
+                  <pic:nvPicPr>
+                    <pic:cNvPr id="1" name=""/>
+                    <pic:cNvPicPr/>
+                  </pic:nvPicPr>
+                  <pic:blipFill>
+                    <a:blip r:embed="rId11"/>
+                    <a:stretch>
+                      <a:fillRect/>
+                    </a:stretch>
+                  </pic:blipFill>
+                  <pic:spPr>
+                    <a:xfrm>
+                      <a:off x="0" y="0"/>
+                      <a:ext cx="4476190" cy="3095238"/>
+                    </a:xfrm>
+                    <a:prstGeom prst="rect">
+                      <a:avLst/>
+                    </a:prstGeom>
+                  </pic:spPr>
+                </pic:pic>
+              </a:graphicData>
+            </a:graphic>
+          </wp:inline>
+        </w:drawing>
+      </w:r>
+    </w:p>
+    <w:p>
+      <w:pPr>
+        <w:pStyle w:val="ListParagraph"/>
+        <w:rPr>
+          <w:sz w:val="28"/>
+          <w:szCs w:val="28"/>
+        </w:rPr>
+      </w:pPr>
+    </w:p>
+    <w:p>
+      <w:pPr>
+        <w:pStyle w:val="ListParagraph"/>
+        <w:numPr>
+          <w:ilvl w:val="0"/>
+          <w:numId w:val="30"/>
+        </w:numPr>
+        <w:rPr>
+          <w:sz w:val="28"/>
+          <w:szCs w:val="28"/>
+        </w:rPr>
+      </w:pPr>
+      <w:proofErr w:type="spellStart"/>
+      <w:r>
+        <w:rPr>
+          <w:sz w:val="28"/>
+          <w:szCs w:val="28"/>
+        </w:rPr>
+        <w:t>Xây</w:t>
+      </w:r>
+      <w:proofErr w:type="spellEnd"/>
+      <w:r>
+        <w:rPr>
+          <w:sz w:val="28"/>
+          <w:szCs w:val="28"/>
+        </w:rPr>
+        <w:t xml:space="preserve"> </w:t>
+      </w:r>
+      <w:proofErr w:type="spellStart"/>
+      <w:r>
+        <w:rPr>
+          <w:sz w:val="28"/>
+          <w:szCs w:val="28"/>
+        </w:rPr>
+        <w:t>dựng</w:t>
+      </w:r>
+      <w:proofErr w:type="spellEnd"/>
+      <w:r>
+        <w:rPr>
+          <w:sz w:val="28"/>
+          <w:szCs w:val="28"/>
+        </w:rPr>
+        <w:t xml:space="preserve"> </w:t>
+      </w:r>
+      <w:proofErr w:type="spellStart"/>
+      <w:r>
+        <w:rPr>
+          <w:sz w:val="28"/>
+          <w:szCs w:val="28"/>
+        </w:rPr>
+        <w:t>giao</w:t>
+      </w:r>
+      <w:proofErr w:type="spellEnd"/>
+      <w:r>
+        <w:rPr>
+          <w:sz w:val="28"/>
+          <w:szCs w:val="28"/>
+        </w:rPr>
+        <w:t xml:space="preserve"> </w:t>
+      </w:r>
+      <w:proofErr w:type="spellStart"/>
+      <w:r>
+        <w:rPr>
+          <w:sz w:val="28"/>
+          <w:szCs w:val="28"/>
+        </w:rPr>
+        <w:t>diện</w:t>
+      </w:r>
+      <w:proofErr w:type="spellEnd"/>
+      <w:r>
+        <w:rPr>
+          <w:sz w:val="28"/>
+          <w:szCs w:val="28"/>
+        </w:rPr>
+        <w:t xml:space="preserve"> </w:t>
+      </w:r>
+      <w:proofErr w:type="spellStart"/>
+      <w:r>
+        <w:rPr>
+          <w:sz w:val="28"/>
+          <w:szCs w:val="28"/>
+        </w:rPr>
+        <w:t>sau</w:t>
+      </w:r>
+      <w:proofErr w:type="spellEnd"/>
+    </w:p>
+    <w:p>
+      <w:pPr>
+        <w:pStyle w:val="ListParagraph"/>
+        <w:rPr>
+          <w:sz w:val="28"/>
+          <w:szCs w:val="28"/>
+        </w:rPr>
+      </w:pPr>
+    </w:p>
+    <w:p>
+      <w:pPr>
+        <w:pStyle w:val="ListParagraph"/>
+        <w:jc w:val="center"/>
+        <w:rPr>
+          <w:sz w:val="28"/>
+          <w:szCs w:val="28"/>
+        </w:rPr>
+      </w:pPr>
+      <w:r>
+        <w:rPr>
+          <w:noProof/>
+        </w:rPr>
+        <w:lastRenderedPageBreak/>
+        <w:drawing>
+          <wp:inline distT="0" distB="0" distL="0" distR="0" wp14:anchorId="52620DB1" wp14:editId="7D7EED32">
+            <wp:extent cx="2780952" cy="2857143"/>
+            <wp:effectExtent l="0" t="0" r="635" b="635"/>
+            <wp:docPr id="7" name="Picture 7"/>
             <wp:cNvGraphicFramePr>
               <a:graphicFrameLocks xmlns:a="http://schemas.openxmlformats.org/drawingml/2006/main" noChangeAspect="1"/>
             </wp:cNvGraphicFramePr>
@@ -1599,7 +1570,7 @@
                   <pic:spPr>
                     <a:xfrm>
                       <a:off x="0" y="0"/>
-                      <a:ext cx="4476190" cy="3095238"/>
+                      <a:ext cx="2780952" cy="2857143"/>
                     </a:xfrm>
                     <a:prstGeom prst="rect">
                       <a:avLst/>
@@ -1615,15 +1586,6 @@
     <w:p>
       <w:pPr>
         <w:pStyle w:val="ListParagraph"/>
-        <w:rPr>
-          <w:sz w:val="28"/>
-          <w:szCs w:val="28"/>
-        </w:rPr>
-      </w:pPr>
-    </w:p>
-    <w:p>
-      <w:pPr>
-        <w:pStyle w:val="ListParagraph"/>
         <w:numPr>
           <w:ilvl w:val="0"/>
           <w:numId w:val="30"/>
@@ -1719,7 +1681,6 @@
     <w:p>
       <w:pPr>
         <w:pStyle w:val="ListParagraph"/>
-        <w:jc w:val="center"/>
         <w:rPr>
           <w:sz w:val="28"/>
           <w:szCs w:val="28"/>
@@ -1728,14 +1689,13 @@
       <w:r>
         <w:rPr>
           <w:noProof/>
-          <w:lang w:eastAsia="ja-JP"/>
         </w:rPr>
         <w:lastRenderedPageBreak/>
         <w:drawing>
-          <wp:inline distT="0" distB="0" distL="0" distR="0" wp14:anchorId="52620DB1" wp14:editId="7D7EED32">
-            <wp:extent cx="2780952" cy="2857143"/>
-            <wp:effectExtent l="0" t="0" r="635" b="635"/>
-            <wp:docPr id="7" name="Picture 7"/>
+          <wp:inline distT="0" distB="0" distL="0" distR="0" wp14:anchorId="2D90B01C" wp14:editId="22C0F45F">
+            <wp:extent cx="4895238" cy="5323809"/>
+            <wp:effectExtent l="0" t="0" r="635" b="0"/>
+            <wp:docPr id="8" name="Picture 8"/>
             <wp:cNvGraphicFramePr>
               <a:graphicFrameLocks xmlns:a="http://schemas.openxmlformats.org/drawingml/2006/main" noChangeAspect="1"/>
             </wp:cNvGraphicFramePr>
@@ -1755,7 +1715,7 @@
                   <pic:spPr>
                     <a:xfrm>
                       <a:off x="0" y="0"/>
-                      <a:ext cx="2780952" cy="2857143"/>
+                      <a:ext cx="4895238" cy="5323809"/>
                     </a:xfrm>
                     <a:prstGeom prst="rect">
                       <a:avLst/>
@@ -1767,8 +1727,6 @@
           </wp:inline>
         </w:drawing>
       </w:r>
-      <w:bookmarkStart w:id="0" w:name="_GoBack"/>
-      <w:bookmarkEnd w:id="0"/>
     </w:p>
     <w:p>
       <w:pPr>
@@ -1895,13 +1853,13 @@
       <w:r>
         <w:rPr>
           <w:noProof/>
-          <w:lang w:eastAsia="ja-JP"/>
-        </w:rPr>
+        </w:rPr>
+        <w:lastRenderedPageBreak/>
         <w:drawing>
-          <wp:inline distT="0" distB="0" distL="0" distR="0">
-            <wp:extent cx="3872230" cy="2218690"/>
-            <wp:effectExtent l="0" t="0" r="0" b="0"/>
-            <wp:docPr id="17" name="Picture 17" descr="Image result for html form"/>
+          <wp:inline distT="0" distB="0" distL="0" distR="0" wp14:anchorId="3AC239CB" wp14:editId="04E921F5">
+            <wp:extent cx="3733333" cy="2180952"/>
+            <wp:effectExtent l="0" t="0" r="635" b="0"/>
+            <wp:docPr id="9" name="Picture 9"/>
             <wp:cNvGraphicFramePr>
               <a:graphicFrameLocks xmlns:a="http://schemas.openxmlformats.org/drawingml/2006/main" noChangeAspect="1"/>
             </wp:cNvGraphicFramePr>
@@ -1909,36 +1867,23 @@
               <a:graphicData uri="http://schemas.openxmlformats.org/drawingml/2006/picture">
                 <pic:pic xmlns:pic="http://schemas.openxmlformats.org/drawingml/2006/picture">
                   <pic:nvPicPr>
-                    <pic:cNvPr id="0" name="Picture 24" descr="Image result for html form"/>
-                    <pic:cNvPicPr>
-                      <a:picLocks noChangeAspect="1" noChangeArrowheads="1"/>
-                    </pic:cNvPicPr>
+                    <pic:cNvPr id="1" name=""/>
+                    <pic:cNvPicPr/>
                   </pic:nvPicPr>
                   <pic:blipFill>
-                    <a:blip r:embed="rId14">
-                      <a:extLst>
-                        <a:ext uri="{28A0092B-C50C-407E-A947-70E740481C1C}">
-                          <a14:useLocalDpi xmlns:a14="http://schemas.microsoft.com/office/drawing/2010/main" val="0"/>
-                        </a:ext>
-                      </a:extLst>
-                    </a:blip>
-                    <a:srcRect/>
+                    <a:blip r:embed="rId14"/>
                     <a:stretch>
                       <a:fillRect/>
                     </a:stretch>
                   </pic:blipFill>
-                  <pic:spPr bwMode="auto">
+                  <pic:spPr>
                     <a:xfrm>
                       <a:off x="0" y="0"/>
-                      <a:ext cx="3872230" cy="2218690"/>
+                      <a:ext cx="3733333" cy="2180952"/>
                     </a:xfrm>
                     <a:prstGeom prst="rect">
                       <a:avLst/>
                     </a:prstGeom>
-                    <a:noFill/>
-                    <a:ln>
-                      <a:noFill/>
-                    </a:ln>
                   </pic:spPr>
                 </pic:pic>
               </a:graphicData>
@@ -1946,6 +1891,8 @@
           </wp:inline>
         </w:drawing>
       </w:r>
+      <w:bookmarkStart w:id="0" w:name="_GoBack"/>
+      <w:bookmarkEnd w:id="0"/>
     </w:p>
     <w:p>
       <w:pPr>
@@ -1970,88 +1917,12 @@
     <w:p>
       <w:pPr>
         <w:pStyle w:val="ListParagraph"/>
-        <w:numPr>
-          <w:ilvl w:val="0"/>
-          <w:numId w:val="30"/>
-        </w:numPr>
-        <w:rPr>
-          <w:sz w:val="28"/>
-          <w:szCs w:val="28"/>
-        </w:rPr>
-      </w:pPr>
-      <w:proofErr w:type="spellStart"/>
-      <w:r>
-        <w:rPr>
-          <w:sz w:val="28"/>
-          <w:szCs w:val="28"/>
-        </w:rPr>
-        <w:t>Xây</w:t>
-      </w:r>
-      <w:proofErr w:type="spellEnd"/>
-      <w:r>
-        <w:rPr>
-          <w:sz w:val="28"/>
-          <w:szCs w:val="28"/>
-        </w:rPr>
-        <w:t xml:space="preserve"> </w:t>
-      </w:r>
-      <w:proofErr w:type="spellStart"/>
-      <w:r>
-        <w:rPr>
-          <w:sz w:val="28"/>
-          <w:szCs w:val="28"/>
-        </w:rPr>
-        <w:t>dựng</w:t>
-      </w:r>
-      <w:proofErr w:type="spellEnd"/>
-      <w:r>
-        <w:rPr>
-          <w:sz w:val="28"/>
-          <w:szCs w:val="28"/>
-        </w:rPr>
-        <w:t xml:space="preserve"> </w:t>
-      </w:r>
-      <w:proofErr w:type="spellStart"/>
-      <w:r>
-        <w:rPr>
-          <w:sz w:val="28"/>
-          <w:szCs w:val="28"/>
-        </w:rPr>
-        <w:t>giao</w:t>
-      </w:r>
-      <w:proofErr w:type="spellEnd"/>
-      <w:r>
-        <w:rPr>
-          <w:sz w:val="28"/>
-          <w:szCs w:val="28"/>
-        </w:rPr>
-        <w:t xml:space="preserve"> </w:t>
-      </w:r>
-      <w:proofErr w:type="spellStart"/>
-      <w:r>
-        <w:rPr>
-          <w:sz w:val="28"/>
-          <w:szCs w:val="28"/>
-        </w:rPr>
-        <w:t>diện</w:t>
-      </w:r>
-      <w:proofErr w:type="spellEnd"/>
-      <w:r>
-        <w:rPr>
-          <w:sz w:val="28"/>
-          <w:szCs w:val="28"/>
-        </w:rPr>
-        <w:t xml:space="preserve"> </w:t>
-      </w:r>
-      <w:proofErr w:type="spellStart"/>
-      <w:r>
-        <w:rPr>
-          <w:sz w:val="28"/>
-          <w:szCs w:val="28"/>
-        </w:rPr>
-        <w:t>sau</w:t>
-      </w:r>
-      <w:proofErr w:type="spellEnd"/>
+        <w:jc w:val="center"/>
+        <w:rPr>
+          <w:sz w:val="28"/>
+          <w:szCs w:val="28"/>
+        </w:rPr>
+      </w:pPr>
     </w:p>
     <w:p>
       <w:pPr>
@@ -2062,74 +1933,6 @@
           <w:szCs w:val="28"/>
         </w:rPr>
       </w:pPr>
-    </w:p>
-    <w:p>
-      <w:pPr>
-        <w:pStyle w:val="ListParagraph"/>
-        <w:jc w:val="center"/>
-        <w:rPr>
-          <w:sz w:val="28"/>
-          <w:szCs w:val="28"/>
-        </w:rPr>
-      </w:pPr>
-      <w:r>
-        <w:rPr>
-          <w:rFonts w:ascii="Arial" w:hAnsi="Arial" w:cs="Arial"/>
-          <w:noProof/>
-          <w:color w:val="000000"/>
-          <w:bdr w:val="none" w:sz="0" w:space="0" w:color="auto" w:frame="1"/>
-          <w:lang w:eastAsia="ja-JP"/>
-        </w:rPr>
-        <w:lastRenderedPageBreak/>
-        <w:drawing>
-          <wp:inline distT="0" distB="0" distL="0" distR="0">
-            <wp:extent cx="5943600" cy="3477106"/>
-            <wp:effectExtent l="0" t="0" r="0" b="9525"/>
-            <wp:docPr id="16" name="Picture 16" descr="https://lh3.googleusercontent.com/vLve0qf65UJMhN9KbtHmzqo-aYM-z-nh8NM1VolXWpu1avw6Hqg2uAvjKDDtLEIrs9dJUO4_UhBs8-x0HXlVRELV0Ox59r2mKIfft_iMm3g99GP5WV2gFWgQ-_i12XBYS513DGkh"/>
-            <wp:cNvGraphicFramePr>
-              <a:graphicFrameLocks xmlns:a="http://schemas.openxmlformats.org/drawingml/2006/main" noChangeAspect="1"/>
-            </wp:cNvGraphicFramePr>
-            <a:graphic xmlns:a="http://schemas.openxmlformats.org/drawingml/2006/main">
-              <a:graphicData uri="http://schemas.openxmlformats.org/drawingml/2006/picture">
-                <pic:pic xmlns:pic="http://schemas.openxmlformats.org/drawingml/2006/picture">
-                  <pic:nvPicPr>
-                    <pic:cNvPr id="0" name="Picture 22" descr="https://lh3.googleusercontent.com/vLve0qf65UJMhN9KbtHmzqo-aYM-z-nh8NM1VolXWpu1avw6Hqg2uAvjKDDtLEIrs9dJUO4_UhBs8-x0HXlVRELV0Ox59r2mKIfft_iMm3g99GP5WV2gFWgQ-_i12XBYS513DGkh"/>
-                    <pic:cNvPicPr>
-                      <a:picLocks noChangeAspect="1" noChangeArrowheads="1"/>
-                    </pic:cNvPicPr>
-                  </pic:nvPicPr>
-                  <pic:blipFill>
-                    <a:blip r:embed="rId15">
-                      <a:extLst>
-                        <a:ext uri="{28A0092B-C50C-407E-A947-70E740481C1C}">
-                          <a14:useLocalDpi xmlns:a14="http://schemas.microsoft.com/office/drawing/2010/main" val="0"/>
-                        </a:ext>
-                      </a:extLst>
-                    </a:blip>
-                    <a:srcRect/>
-                    <a:stretch>
-                      <a:fillRect/>
-                    </a:stretch>
-                  </pic:blipFill>
-                  <pic:spPr bwMode="auto">
-                    <a:xfrm>
-                      <a:off x="0" y="0"/>
-                      <a:ext cx="5943600" cy="3477106"/>
-                    </a:xfrm>
-                    <a:prstGeom prst="rect">
-                      <a:avLst/>
-                    </a:prstGeom>
-                    <a:noFill/>
-                    <a:ln>
-                      <a:noFill/>
-                    </a:ln>
-                  </pic:spPr>
-                </pic:pic>
-              </a:graphicData>
-            </a:graphic>
-          </wp:inline>
-        </w:drawing>
-      </w:r>
     </w:p>
     <w:p>
       <w:pPr>
@@ -2151,7 +1954,7 @@
 </file>
 
 <file path=word/numbering.xml><?xml version="1.0" encoding="utf-8"?>
-<w:numbering xmlns:wpc="http://schemas.microsoft.com/office/word/2010/wordprocessingCanvas" xmlns:cx="http://schemas.microsoft.com/office/drawing/2014/chartex" xmlns:mc="http://schemas.openxmlformats.org/markup-compatibility/2006" xmlns:o="urn:schemas-microsoft-com:office:office" xmlns:r="http://schemas.openxmlformats.org/officeDocument/2006/relationships" xmlns:m="http://schemas.openxmlformats.org/officeDocument/2006/math" xmlns:v="urn:schemas-microsoft-com:vml" xmlns:wp14="http://schemas.microsoft.com/office/word/2010/wordprocessingDrawing" xmlns:wp="http://schemas.openxmlformats.org/drawingml/2006/wordprocessingDrawing" xmlns:w10="urn:schemas-microsoft-com:office:word" xmlns:w="http://schemas.openxmlformats.org/wordprocessingml/2006/main" xmlns:w14="http://schemas.microsoft.com/office/word/2010/wordml" xmlns:w15="http://schemas.microsoft.com/office/word/2012/wordml" xmlns:w16se="http://schemas.microsoft.com/office/word/2015/wordml/symex" xmlns:wpg="http://schemas.microsoft.com/office/word/2010/wordprocessingGroup" xmlns:wpi="http://schemas.microsoft.com/office/word/2010/wordprocessingInk" xmlns:wne="http://schemas.microsoft.com/office/word/2006/wordml" xmlns:wps="http://schemas.microsoft.com/office/word/2010/wordprocessingShape" mc:Ignorable="w14 w15 w16se wp14">
+<w:numbering xmlns:wpc="http://schemas.microsoft.com/office/word/2010/wordprocessingCanvas" xmlns:mc="http://schemas.openxmlformats.org/markup-compatibility/2006" xmlns:o="urn:schemas-microsoft-com:office:office" xmlns:r="http://schemas.openxmlformats.org/officeDocument/2006/relationships" xmlns:m="http://schemas.openxmlformats.org/officeDocument/2006/math" xmlns:v="urn:schemas-microsoft-com:vml" xmlns:wp14="http://schemas.microsoft.com/office/word/2010/wordprocessingDrawing" xmlns:wp="http://schemas.openxmlformats.org/drawingml/2006/wordprocessingDrawing" xmlns:w10="urn:schemas-microsoft-com:office:word" xmlns:w="http://schemas.openxmlformats.org/wordprocessingml/2006/main" xmlns:w14="http://schemas.microsoft.com/office/word/2010/wordml" xmlns:w15="http://schemas.microsoft.com/office/word/2012/wordml" xmlns:wpg="http://schemas.microsoft.com/office/word/2010/wordprocessingGroup" xmlns:wpi="http://schemas.microsoft.com/office/word/2010/wordprocessingInk" xmlns:wne="http://schemas.microsoft.com/office/word/2006/wordml" xmlns:wps="http://schemas.microsoft.com/office/word/2010/wordprocessingShape" mc:Ignorable="w14 w15 wp14">
   <w:abstractNum w:abstractNumId="0" w15:restartNumberingAfterBreak="0">
     <w:nsid w:val="023A2BA0"/>
     <w:multiLevelType w:val="hybridMultilevel"/>
@@ -5538,7 +5341,7 @@
 </file>
 
 <file path=word/styles.xml><?xml version="1.0" encoding="utf-8"?>
-<w:styles xmlns:mc="http://schemas.openxmlformats.org/markup-compatibility/2006" xmlns:r="http://schemas.openxmlformats.org/officeDocument/2006/relationships" xmlns:w="http://schemas.openxmlformats.org/wordprocessingml/2006/main" xmlns:w14="http://schemas.microsoft.com/office/word/2010/wordml" xmlns:w15="http://schemas.microsoft.com/office/word/2012/wordml" xmlns:w16se="http://schemas.microsoft.com/office/word/2015/wordml/symex" mc:Ignorable="w14 w15 w16se">
+<w:styles xmlns:mc="http://schemas.openxmlformats.org/markup-compatibility/2006" xmlns:r="http://schemas.openxmlformats.org/officeDocument/2006/relationships" xmlns:w="http://schemas.openxmlformats.org/wordprocessingml/2006/main" xmlns:w14="http://schemas.microsoft.com/office/word/2010/wordml" xmlns:w15="http://schemas.microsoft.com/office/word/2012/wordml" mc:Ignorable="w14 w15">
   <w:docDefaults>
     <w:rPrDefault>
       <w:rPr>
